--- a/Documentos/Reportes/Reporte del sexto avance.docx
+++ b/Documentos/Reportes/Reporte del sexto avance.docx
@@ -2194,7 +2194,25 @@
                 <w:sz w:val="20"/>
                 <w:szCs w:val="20"/>
               </w:rPr>
-              <w:t>Implementar Componente Administración Alumnos (negocio)</w:t>
+              <w:t>Implementar Componente Administración Alumnos (</w:t>
+            </w:r>
+            <w:r>
+              <w:rPr>
+                <w:rFonts w:ascii="Arial" w:eastAsia="Times New Roman" w:hAnsi="Arial" w:cs="Arial"/>
+                <w:sz w:val="20"/>
+                <w:szCs w:val="20"/>
+              </w:rPr>
+              <w:t>Presentación</w:t>
+            </w:r>
+            <w:bookmarkStart w:id="0" w:name="_GoBack"/>
+            <w:bookmarkEnd w:id="0"/>
+            <w:r>
+              <w:rPr>
+                <w:rFonts w:ascii="Arial" w:eastAsia="Times New Roman" w:hAnsi="Arial" w:cs="Arial"/>
+                <w:sz w:val="20"/>
+                <w:szCs w:val="20"/>
+              </w:rPr>
+              <w:t>)</w:t>
             </w:r>
           </w:p>
         </w:tc>
@@ -2574,7 +2592,25 @@
                 <w:sz w:val="20"/>
                 <w:szCs w:val="20"/>
               </w:rPr>
-              <w:t>Implementar Componente Administración Alumnos (Presentación)</w:t>
+              <w:t>Implementar Componente Administración Alumnos (</w:t>
+            </w:r>
+            <w:r>
+              <w:rPr>
+                <w:rFonts w:ascii="Arial" w:eastAsia="Times New Roman" w:hAnsi="Arial" w:cs="Arial"/>
+                <w:color w:val="000000"/>
+                <w:sz w:val="20"/>
+                <w:szCs w:val="20"/>
+              </w:rPr>
+              <w:t>Negocios</w:t>
+            </w:r>
+            <w:r>
+              <w:rPr>
+                <w:rFonts w:ascii="Arial" w:eastAsia="Times New Roman" w:hAnsi="Arial" w:cs="Arial"/>
+                <w:color w:val="000000"/>
+                <w:sz w:val="20"/>
+                <w:szCs w:val="20"/>
+              </w:rPr>
+              <w:t>)</w:t>
             </w:r>
           </w:p>
         </w:tc>
@@ -4414,7 +4450,23 @@
                 <w:sz w:val="20"/>
                 <w:szCs w:val="20"/>
               </w:rPr>
-              <w:t>Implementar Componente Administración Alumnos (negocio)</w:t>
+              <w:t>Implementar Componente Administración Alumnos (</w:t>
+            </w:r>
+            <w:r>
+              <w:rPr>
+                <w:rFonts w:ascii="Arial" w:eastAsia="Times New Roman" w:hAnsi="Arial" w:cs="Arial"/>
+                <w:sz w:val="20"/>
+                <w:szCs w:val="20"/>
+              </w:rPr>
+              <w:t>presentacion</w:t>
+            </w:r>
+            <w:r>
+              <w:rPr>
+                <w:rFonts w:ascii="Arial" w:eastAsia="Times New Roman" w:hAnsi="Arial" w:cs="Arial"/>
+                <w:sz w:val="20"/>
+                <w:szCs w:val="20"/>
+              </w:rPr>
+              <w:t>)</w:t>
             </w:r>
           </w:p>
         </w:tc>
@@ -6117,8 +6169,6 @@
                 <w:szCs w:val="20"/>
               </w:rPr>
             </w:pPr>
-            <w:bookmarkStart w:id="0" w:name="_GoBack"/>
-            <w:bookmarkEnd w:id="0"/>
           </w:p>
           <w:p>
             <w:pPr>
@@ -8347,7 +8397,7 @@
 </file>
 
 <file path=customXml/itemProps1.xml><?xml version="1.0" encoding="utf-8"?>
-<ds:datastoreItem xmlns:ds="http://schemas.openxmlformats.org/officeDocument/2006/customXml" ds:itemID="{31F6D5B0-4AEE-446E-95E4-4D57CF71369D}">
+<ds:datastoreItem xmlns:ds="http://schemas.openxmlformats.org/officeDocument/2006/customXml" ds:itemID="{0CC416A9-9F17-43D1-96B3-FE852FDC2940}">
   <ds:schemaRefs>
     <ds:schemaRef ds:uri="http://schemas.openxmlformats.org/officeDocument/2006/bibliography"/>
   </ds:schemaRefs>
